--- a/졸업작품_경찰과도둑_정기회의_221118.docx
+++ b/졸업작품_경찰과도둑_정기회의_221118.docx
@@ -121,6 +121,7 @@
       <w:pPr>
         <w:jc w:val="left"/>
         <w:rPr>
+          <w:rFonts w:hint="eastAsia"/>
           <w:sz w:val="24"/>
           <w:szCs w:val="24"/>
         </w:rPr>
@@ -150,380 +151,6 @@
         </w:rPr>
         <w:t xml:space="preserve"> </w:t>
       </w:r>
-      <w:proofErr w:type="spellStart"/>
-      <w:r>
-        <w:rPr>
-          <w:rFonts w:hint="eastAsia"/>
-          <w:sz w:val="24"/>
-          <w:szCs w:val="24"/>
-        </w:rPr>
-        <w:t>다렉</w:t>
-      </w:r>
-      <w:proofErr w:type="spellEnd"/>
-      <w:r>
-        <w:rPr>
-          <w:rFonts w:hint="eastAsia"/>
-          <w:sz w:val="24"/>
-          <w:szCs w:val="24"/>
-        </w:rPr>
-        <w:t xml:space="preserve"> </w:t>
-      </w:r>
-      <w:proofErr w:type="spellStart"/>
-      <w:r>
-        <w:rPr>
-          <w:rFonts w:hint="eastAsia"/>
-          <w:sz w:val="24"/>
-          <w:szCs w:val="24"/>
-        </w:rPr>
-        <w:t>ㅈ</w:t>
-      </w:r>
-      <w:proofErr w:type="spellEnd"/>
-      <w:r>
-        <w:rPr>
-          <w:rFonts w:hint="eastAsia"/>
-          <w:sz w:val="24"/>
-          <w:szCs w:val="24"/>
-        </w:rPr>
-        <w:t xml:space="preserve"> </w:t>
-      </w:r>
-      <w:proofErr w:type="spellStart"/>
-      <w:r>
-        <w:rPr>
-          <w:rFonts w:hint="eastAsia"/>
-          <w:sz w:val="24"/>
-          <w:szCs w:val="24"/>
-        </w:rPr>
-        <w:t>됬다</w:t>
-      </w:r>
-      <w:proofErr w:type="spellEnd"/>
-    </w:p>
-    <w:p>
-      <w:pPr>
-        <w:jc w:val="left"/>
-        <w:rPr>
-          <w:sz w:val="24"/>
-          <w:szCs w:val="24"/>
-        </w:rPr>
-      </w:pPr>
-      <w:r>
-        <w:rPr>
-          <w:rFonts w:hint="eastAsia"/>
-          <w:sz w:val="24"/>
-          <w:szCs w:val="24"/>
-        </w:rPr>
-        <w:t xml:space="preserve"> 정밀하고 가까우며 실현가능한 목표를 세우고 </w:t>
-      </w:r>
-      <w:proofErr w:type="spellStart"/>
-      <w:r>
-        <w:rPr>
-          <w:rFonts w:hint="eastAsia"/>
-          <w:sz w:val="24"/>
-          <w:szCs w:val="24"/>
-        </w:rPr>
-        <w:t>접근해야한다</w:t>
-      </w:r>
-      <w:proofErr w:type="spellEnd"/>
-    </w:p>
-    <w:p>
-      <w:pPr>
-        <w:jc w:val="left"/>
-        <w:rPr>
-          <w:sz w:val="24"/>
-          <w:szCs w:val="24"/>
-        </w:rPr>
-      </w:pPr>
-      <w:r>
-        <w:rPr>
-          <w:rFonts w:hint="eastAsia"/>
-          <w:sz w:val="24"/>
-          <w:szCs w:val="24"/>
-        </w:rPr>
-        <w:t xml:space="preserve"> 그러므로 정기적으로 일간단위의 소규모 목표를 세우고 공부하자!</w:t>
-      </w:r>
-    </w:p>
-    <w:p>
-      <w:pPr>
-        <w:jc w:val="left"/>
-        <w:rPr>
-          <w:sz w:val="24"/>
-          <w:szCs w:val="24"/>
-        </w:rPr>
-      </w:pPr>
-      <w:r>
-        <w:rPr>
-          <w:rFonts w:hint="eastAsia"/>
-          <w:sz w:val="24"/>
-          <w:szCs w:val="24"/>
-        </w:rPr>
-        <w:t xml:space="preserve"> 매일 공부시간을 정해서 </w:t>
-      </w:r>
-      <w:proofErr w:type="spellStart"/>
-      <w:r>
-        <w:rPr>
-          <w:rFonts w:hint="eastAsia"/>
-          <w:sz w:val="24"/>
-          <w:szCs w:val="24"/>
-        </w:rPr>
-        <w:t>디코에</w:t>
-      </w:r>
-      <w:proofErr w:type="spellEnd"/>
-      <w:r>
-        <w:rPr>
-          <w:rFonts w:hint="eastAsia"/>
-          <w:sz w:val="24"/>
-          <w:szCs w:val="24"/>
-        </w:rPr>
-        <w:t xml:space="preserve"> 접근해서 </w:t>
-      </w:r>
-      <w:proofErr w:type="spellStart"/>
-      <w:r>
-        <w:rPr>
-          <w:rFonts w:hint="eastAsia"/>
-          <w:sz w:val="24"/>
-          <w:szCs w:val="24"/>
-        </w:rPr>
-        <w:t>다렉</w:t>
-      </w:r>
-      <w:proofErr w:type="spellEnd"/>
-      <w:r>
-        <w:rPr>
-          <w:rFonts w:hint="eastAsia"/>
-          <w:sz w:val="24"/>
-          <w:szCs w:val="24"/>
-        </w:rPr>
-        <w:t xml:space="preserve"> 책을 이용해 챕터 단위로 공부하고 다 </w:t>
-      </w:r>
-      <w:proofErr w:type="spellStart"/>
-      <w:r>
-        <w:rPr>
-          <w:rFonts w:hint="eastAsia"/>
-          <w:sz w:val="24"/>
-          <w:szCs w:val="24"/>
-        </w:rPr>
-        <w:t>끝난다음엔</w:t>
-      </w:r>
-      <w:proofErr w:type="spellEnd"/>
-      <w:r>
-        <w:rPr>
-          <w:rFonts w:hint="eastAsia"/>
-          <w:sz w:val="24"/>
-          <w:szCs w:val="24"/>
-        </w:rPr>
-        <w:t xml:space="preserve"> 오늘 </w:t>
-      </w:r>
-      <w:proofErr w:type="spellStart"/>
-      <w:r>
-        <w:rPr>
-          <w:rFonts w:hint="eastAsia"/>
-          <w:sz w:val="24"/>
-          <w:szCs w:val="24"/>
-        </w:rPr>
-        <w:t>배운거</w:t>
-      </w:r>
-      <w:proofErr w:type="spellEnd"/>
-      <w:r>
-        <w:rPr>
-          <w:rFonts w:hint="eastAsia"/>
-          <w:sz w:val="24"/>
-          <w:szCs w:val="24"/>
-        </w:rPr>
-        <w:t xml:space="preserve"> 복습</w:t>
-      </w:r>
-    </w:p>
-    <w:p>
-      <w:pPr>
-        <w:jc w:val="left"/>
-        <w:rPr>
-          <w:sz w:val="24"/>
-          <w:szCs w:val="24"/>
-        </w:rPr>
-      </w:pPr>
-      <w:r>
-        <w:rPr>
-          <w:rFonts w:hint="eastAsia"/>
-          <w:sz w:val="24"/>
-          <w:szCs w:val="24"/>
-        </w:rPr>
-        <w:t xml:space="preserve"> 먼 산만 보고 있으면 눈 앞에</w:t>
-      </w:r>
-      <w:r>
-        <w:rPr>
-          <w:sz w:val="24"/>
-          <w:szCs w:val="24"/>
-        </w:rPr>
-        <w:t xml:space="preserve"> </w:t>
-      </w:r>
-      <w:r>
-        <w:rPr>
-          <w:rFonts w:hint="eastAsia"/>
-          <w:sz w:val="24"/>
-          <w:szCs w:val="24"/>
-        </w:rPr>
-        <w:t xml:space="preserve">있는 돌을 </w:t>
-      </w:r>
-      <w:proofErr w:type="spellStart"/>
-      <w:r>
-        <w:rPr>
-          <w:rFonts w:hint="eastAsia"/>
-          <w:sz w:val="24"/>
-          <w:szCs w:val="24"/>
-        </w:rPr>
-        <w:t>못보고</w:t>
-      </w:r>
-      <w:proofErr w:type="spellEnd"/>
-      <w:r>
-        <w:rPr>
-          <w:rFonts w:hint="eastAsia"/>
-          <w:sz w:val="24"/>
-          <w:szCs w:val="24"/>
-        </w:rPr>
-        <w:t xml:space="preserve"> 넘어진다</w:t>
-      </w:r>
-    </w:p>
-    <w:p>
-      <w:pPr>
-        <w:jc w:val="left"/>
-        <w:rPr>
-          <w:sz w:val="24"/>
-          <w:szCs w:val="24"/>
-        </w:rPr>
-      </w:pPr>
-      <w:r>
-        <w:rPr>
-          <w:rFonts w:hint="eastAsia"/>
-          <w:sz w:val="24"/>
-          <w:szCs w:val="24"/>
-        </w:rPr>
-        <w:t xml:space="preserve"> </w:t>
-      </w:r>
-      <w:proofErr w:type="spellStart"/>
-      <w:r>
-        <w:rPr>
-          <w:rFonts w:hint="eastAsia"/>
-          <w:sz w:val="24"/>
-          <w:szCs w:val="24"/>
-        </w:rPr>
-        <w:t>루키스</w:t>
-      </w:r>
-      <w:proofErr w:type="spellEnd"/>
-      <w:r>
-        <w:rPr>
-          <w:rFonts w:hint="eastAsia"/>
-          <w:sz w:val="24"/>
-          <w:szCs w:val="24"/>
-        </w:rPr>
-        <w:t xml:space="preserve"> 강의도 매일 </w:t>
-      </w:r>
-      <w:r>
-        <w:rPr>
-          <w:sz w:val="24"/>
-          <w:szCs w:val="24"/>
-        </w:rPr>
-        <w:t>1</w:t>
-      </w:r>
-      <w:r>
-        <w:rPr>
-          <w:rFonts w:hint="eastAsia"/>
-          <w:sz w:val="24"/>
-          <w:szCs w:val="24"/>
-        </w:rPr>
-        <w:t xml:space="preserve">개씩 보면 한달이면 </w:t>
-      </w:r>
-      <w:r>
-        <w:rPr>
-          <w:sz w:val="24"/>
-          <w:szCs w:val="24"/>
-        </w:rPr>
-        <w:t>30</w:t>
-      </w:r>
-      <w:r>
-        <w:rPr>
-          <w:rFonts w:hint="eastAsia"/>
-          <w:sz w:val="24"/>
-          <w:szCs w:val="24"/>
-        </w:rPr>
-        <w:t xml:space="preserve">개 </w:t>
-      </w:r>
-      <w:r>
-        <w:rPr>
-          <w:sz w:val="24"/>
-          <w:szCs w:val="24"/>
-        </w:rPr>
-        <w:t>2</w:t>
-      </w:r>
-      <w:r>
-        <w:rPr>
-          <w:rFonts w:hint="eastAsia"/>
-          <w:sz w:val="24"/>
-          <w:szCs w:val="24"/>
-        </w:rPr>
-        <w:t xml:space="preserve">달이면 </w:t>
-      </w:r>
-      <w:r>
-        <w:rPr>
-          <w:sz w:val="24"/>
-          <w:szCs w:val="24"/>
-        </w:rPr>
-        <w:t>60</w:t>
-      </w:r>
-      <w:r>
-        <w:rPr>
-          <w:rFonts w:hint="eastAsia"/>
-          <w:sz w:val="24"/>
-          <w:szCs w:val="24"/>
-        </w:rPr>
-        <w:t xml:space="preserve">개인데 </w:t>
-      </w:r>
-      <w:r>
-        <w:rPr>
-          <w:sz w:val="24"/>
-          <w:szCs w:val="24"/>
-        </w:rPr>
-        <w:t>60</w:t>
-      </w:r>
-      <w:r>
-        <w:rPr>
-          <w:rFonts w:hint="eastAsia"/>
-          <w:sz w:val="24"/>
-          <w:szCs w:val="24"/>
-        </w:rPr>
-        <w:t xml:space="preserve">개 안되니 그전에 다 </w:t>
-      </w:r>
-      <w:proofErr w:type="spellStart"/>
-      <w:r>
-        <w:rPr>
-          <w:rFonts w:hint="eastAsia"/>
-          <w:sz w:val="24"/>
-          <w:szCs w:val="24"/>
-        </w:rPr>
-        <w:t>볼수</w:t>
-      </w:r>
-      <w:proofErr w:type="spellEnd"/>
-      <w:r>
-        <w:rPr>
-          <w:rFonts w:hint="eastAsia"/>
-          <w:sz w:val="24"/>
-          <w:szCs w:val="24"/>
-        </w:rPr>
-        <w:t xml:space="preserve"> 있다 근데 책에 비해 빠름</w:t>
-      </w:r>
-    </w:p>
-    <w:p>
-      <w:pPr>
-        <w:jc w:val="left"/>
-        <w:rPr>
-          <w:sz w:val="24"/>
-          <w:szCs w:val="24"/>
-        </w:rPr>
-      </w:pPr>
-      <w:r>
-        <w:rPr>
-          <w:rFonts w:hint="eastAsia"/>
-          <w:sz w:val="24"/>
-          <w:szCs w:val="24"/>
-        </w:rPr>
-        <w:t xml:space="preserve"> </w:t>
-      </w:r>
       <w:r>
         <w:rPr>
           <w:rFonts w:hint="eastAsia"/>
@@ -537,7 +164,6 @@
       <w:pPr>
         <w:jc w:val="left"/>
         <w:rPr>
-          <w:rFonts w:hint="eastAsia"/>
           <w:sz w:val="24"/>
           <w:szCs w:val="24"/>
         </w:rPr>
@@ -870,7 +496,6 @@
           <w:sz w:val="24"/>
           <w:szCs w:val="24"/>
         </w:rPr>
-        <w:lastRenderedPageBreak/>
         <w:t xml:space="preserve">엄폐물 </w:t>
       </w:r>
       <w:r>
@@ -1061,6 +686,7 @@
           <w:sz w:val="24"/>
           <w:szCs w:val="24"/>
         </w:rPr>
+        <w:lastRenderedPageBreak/>
         <w:t>1.</w:t>
       </w:r>
       <w:r>
@@ -1220,7 +846,6 @@
         <w:ind w:leftChars="0"/>
         <w:jc w:val="left"/>
         <w:rPr>
-          <w:rFonts w:hint="eastAsia"/>
           <w:sz w:val="24"/>
           <w:szCs w:val="24"/>
         </w:rPr>
@@ -1341,6 +966,56 @@
     </w:sectPr>
   </w:body>
 </w:document>
+</file>
+
+<file path=word/endnotes.xml><?xml version="1.0" encoding="utf-8"?>
+<w:endnotes xmlns:wpc="http://schemas.microsoft.com/office/word/2010/wordprocessingCanvas" xmlns:cx="http://schemas.microsoft.com/office/drawing/2014/chartex" xmlns:cx1="http://schemas.microsoft.com/office/drawing/2015/9/8/chartex" xmlns:cx2="http://schemas.microsoft.com/office/drawing/2015/10/21/chartex" xmlns:cx3="http://schemas.microsoft.com/office/drawing/2016/5/9/chartex" xmlns:cx4="http://schemas.microsoft.com/office/drawing/2016/5/10/chartex" xmlns:cx5="http://schemas.microsoft.com/office/drawing/2016/5/11/chartex" xmlns:cx6="http://schemas.microsoft.com/office/drawing/2016/5/12/chartex" xmlns:cx7="http://schemas.microsoft.com/office/drawing/2016/5/13/chartex" xmlns:cx8="http://schemas.microsoft.com/office/drawing/2016/5/14/chartex" xmlns:mc="http://schemas.openxmlformats.org/markup-compatibility/2006" xmlns:aink="http://schemas.microsoft.com/office/drawing/2016/ink" xmlns:am3d="http://schemas.microsoft.com/office/drawing/2017/model3d" xmlns:o="urn:schemas-microsoft-com:office:office" xmlns:oel="http://schemas.microsoft.com/office/2019/extlst" xmlns:r="http://schemas.openxmlformats.org/officeDocument/2006/relationships" xmlns:m="http://schemas.openxmlformats.org/officeDocument/2006/math" xmlns:v="urn:schemas-microsoft-com:vml" xmlns:wp14="http://schemas.microsoft.com/office/word/2010/wordprocessingDrawing" xmlns:wp="http://schemas.openxmlformats.org/drawingml/2006/wordprocessingDrawing" xmlns:w10="urn:schemas-microsoft-com:office:word" xmlns:w="http://schemas.openxmlformats.org/wordprocessingml/2006/main" xmlns:w14="http://schemas.microsoft.com/office/word/2010/wordml" xmlns:w15="http://schemas.microsoft.com/office/word/2012/wordml" xmlns:w16cex="http://schemas.microsoft.com/office/word/2018/wordml/cex" xmlns:w16cid="http://schemas.microsoft.com/office/word/2016/wordml/cid" xmlns:w16="http://schemas.microsoft.com/office/word/2018/wordml" xmlns:w16sdtdh="http://schemas.microsoft.com/office/word/2020/wordml/sdtdatahash" xmlns:w16se="http://schemas.microsoft.com/office/word/2015/wordml/symex" xmlns:wpg="http://schemas.microsoft.com/office/word/2010/wordprocessingGroup" xmlns:wpi="http://schemas.microsoft.com/office/word/2010/wordprocessingInk" xmlns:wne="http://schemas.microsoft.com/office/word/2006/wordml" xmlns:wps="http://schemas.microsoft.com/office/word/2010/wordprocessingShape" mc:Ignorable="w14 w15 w16se w16cid w16 w16cex w16sdtdh wp14">
+  <w:endnote w:type="separator" w:id="-1">
+    <w:p>
+      <w:pPr>
+        <w:spacing w:after="0" w:line="240" w:lineRule="auto"/>
+      </w:pPr>
+      <w:r>
+        <w:separator/>
+      </w:r>
+    </w:p>
+  </w:endnote>
+  <w:endnote w:type="continuationSeparator" w:id="0">
+    <w:p>
+      <w:pPr>
+        <w:spacing w:after="0" w:line="240" w:lineRule="auto"/>
+      </w:pPr>
+      <w:r>
+        <w:continuationSeparator/>
+      </w:r>
+    </w:p>
+  </w:endnote>
+</w:endnotes>
+</file>
+
+<file path=word/footnotes.xml><?xml version="1.0" encoding="utf-8"?>
+<w:footnotes xmlns:wpc="http://schemas.microsoft.com/office/word/2010/wordprocessingCanvas" xmlns:cx="http://schemas.microsoft.com/office/drawing/2014/chartex" xmlns:cx1="http://schemas.microsoft.com/office/drawing/2015/9/8/chartex" xmlns:cx2="http://schemas.microsoft.com/office/drawing/2015/10/21/chartex" xmlns:cx3="http://schemas.microsoft.com/office/drawing/2016/5/9/chartex" xmlns:cx4="http://schemas.microsoft.com/office/drawing/2016/5/10/chartex" xmlns:cx5="http://schemas.microsoft.com/office/drawing/2016/5/11/chartex" xmlns:cx6="http://schemas.microsoft.com/office/drawing/2016/5/12/chartex" xmlns:cx7="http://schemas.microsoft.com/office/drawing/2016/5/13/chartex" xmlns:cx8="http://schemas.microsoft.com/office/drawing/2016/5/14/chartex" xmlns:mc="http://schemas.openxmlformats.org/markup-compatibility/2006" xmlns:aink="http://schemas.microsoft.com/office/drawing/2016/ink" xmlns:am3d="http://schemas.microsoft.com/office/drawing/2017/model3d" xmlns:o="urn:schemas-microsoft-com:office:office" xmlns:oel="http://schemas.microsoft.com/office/2019/extlst" xmlns:r="http://schemas.openxmlformats.org/officeDocument/2006/relationships" xmlns:m="http://schemas.openxmlformats.org/officeDocument/2006/math" xmlns:v="urn:schemas-microsoft-com:vml" xmlns:wp14="http://schemas.microsoft.com/office/word/2010/wordprocessingDrawing" xmlns:wp="http://schemas.openxmlformats.org/drawingml/2006/wordprocessingDrawing" xmlns:w10="urn:schemas-microsoft-com:office:word" xmlns:w="http://schemas.openxmlformats.org/wordprocessingml/2006/main" xmlns:w14="http://schemas.microsoft.com/office/word/2010/wordml" xmlns:w15="http://schemas.microsoft.com/office/word/2012/wordml" xmlns:w16cex="http://schemas.microsoft.com/office/word/2018/wordml/cex" xmlns:w16cid="http://schemas.microsoft.com/office/word/2016/wordml/cid" xmlns:w16="http://schemas.microsoft.com/office/word/2018/wordml" xmlns:w16sdtdh="http://schemas.microsoft.com/office/word/2020/wordml/sdtdatahash" xmlns:w16se="http://schemas.microsoft.com/office/word/2015/wordml/symex" xmlns:wpg="http://schemas.microsoft.com/office/word/2010/wordprocessingGroup" xmlns:wpi="http://schemas.microsoft.com/office/word/2010/wordprocessingInk" xmlns:wne="http://schemas.microsoft.com/office/word/2006/wordml" xmlns:wps="http://schemas.microsoft.com/office/word/2010/wordprocessingShape" mc:Ignorable="w14 w15 w16se w16cid w16 w16cex w16sdtdh wp14">
+  <w:footnote w:type="separator" w:id="-1">
+    <w:p>
+      <w:pPr>
+        <w:spacing w:after="0" w:line="240" w:lineRule="auto"/>
+      </w:pPr>
+      <w:r>
+        <w:separator/>
+      </w:r>
+    </w:p>
+  </w:footnote>
+  <w:footnote w:type="continuationSeparator" w:id="0">
+    <w:p>
+      <w:pPr>
+        <w:spacing w:after="0" w:line="240" w:lineRule="auto"/>
+      </w:pPr>
+      <w:r>
+        <w:continuationSeparator/>
+      </w:r>
+    </w:p>
+  </w:footnote>
+</w:footnotes>
 </file>
 
 <file path=word/numbering.xml><?xml version="1.0" encoding="utf-8"?>
@@ -2115,6 +1790,50 @@
       <w:ind w:leftChars="400" w:left="800"/>
     </w:pPr>
   </w:style>
+  <w:style w:type="paragraph" w:styleId="a4">
+    <w:name w:val="header"/>
+    <w:basedOn w:val="a"/>
+    <w:link w:val="Char"/>
+    <w:uiPriority w:val="99"/>
+    <w:unhideWhenUsed/>
+    <w:rsid w:val="00EC42BD"/>
+    <w:pPr>
+      <w:tabs>
+        <w:tab w:val="center" w:pos="4513"/>
+        <w:tab w:val="right" w:pos="9026"/>
+      </w:tabs>
+      <w:snapToGrid w:val="0"/>
+    </w:pPr>
+  </w:style>
+  <w:style w:type="character" w:customStyle="1" w:styleId="Char">
+    <w:name w:val="머리글 Char"/>
+    <w:basedOn w:val="a0"/>
+    <w:link w:val="a4"/>
+    <w:uiPriority w:val="99"/>
+    <w:rsid w:val="00EC42BD"/>
+  </w:style>
+  <w:style w:type="paragraph" w:styleId="a5">
+    <w:name w:val="footer"/>
+    <w:basedOn w:val="a"/>
+    <w:link w:val="Char0"/>
+    <w:uiPriority w:val="99"/>
+    <w:unhideWhenUsed/>
+    <w:rsid w:val="00EC42BD"/>
+    <w:pPr>
+      <w:tabs>
+        <w:tab w:val="center" w:pos="4513"/>
+        <w:tab w:val="right" w:pos="9026"/>
+      </w:tabs>
+      <w:snapToGrid w:val="0"/>
+    </w:pPr>
+  </w:style>
+  <w:style w:type="character" w:customStyle="1" w:styleId="Char0">
+    <w:name w:val="바닥글 Char"/>
+    <w:basedOn w:val="a0"/>
+    <w:link w:val="a5"/>
+    <w:uiPriority w:val="99"/>
+    <w:rsid w:val="00EC42BD"/>
+  </w:style>
 </w:styles>
 </file>
 
